--- a/index.docx
+++ b/index.docx
@@ -2,16 +2,16 @@
 <file path=word/document.xml><?xml version="1.0" encoding="utf-8"?>
 <w:document xmlns:w="http://schemas.openxmlformats.org/wordprocessingml/2006/main" xmlns:m="http://schemas.openxmlformats.org/officeDocument/2006/math" xmlns:r="http://schemas.openxmlformats.org/officeDocument/2006/relationships" xmlns:o="urn:schemas-microsoft-com:office:office" xmlns:v="urn:schemas-microsoft-com:vml" xmlns:w10="urn:schemas-microsoft-com:office:word" xmlns:a="http://schemas.openxmlformats.org/drawingml/2006/main" xmlns:pic="http://schemas.openxmlformats.org/drawingml/2006/picture" xmlns:wp="http://schemas.openxmlformats.org/drawingml/2006/wordprocessingDrawing">
   <w:body>
-    <w:bookmarkStart w:id="21" w:name="christophe-marie-duquesne"/>
     <w:p>
       <w:pPr>
         <w:pStyle w:val="Heading1"/>
       </w:pPr>
-      <w:r>
-        <w:t xml:space="preserve">Christophe-Marie Duquesne</w:t>
-      </w:r>
-    </w:p>
-    <w:bookmarkEnd w:id="21"/>
+      <w:bookmarkStart w:id="21" w:name="wang-xing"/>
+      <w:r>
+        <w:t xml:space="preserve">WANG Xing</w:t>
+      </w:r>
+      <w:bookmarkEnd w:id="21"/>
+    </w:p>
     <w:p>
       <w:r>
         <w:pict>
@@ -21,19 +21,16 @@
     </w:p>
     <w:p>
       <w:pPr>
-        <w:pStyle w:val="BlockQuote"/>
-      </w:pPr>
-      <w:r>
-        <w:t xml:space="preserve">Specialties: C++, Python, Linux, Operations Research</w:t>
+        <w:pStyle w:val="BlockText"/>
+      </w:pPr>
+      <w:r>
+        <w:t xml:space="preserve">Specialties: Machine Learning, Android, C/C++, Python, MATLAB, Linux</w:t>
       </w:r>
       <w:r>
         <w:br w:type="textWrapping"/>
       </w:r>
       <w:r>
-        <w:t xml:space="preserve"> </w:t>
-      </w:r>
-      <w:r>
-        <w:t xml:space="preserve">Doctor in Computer Science and Mathematics</w:t>
+        <w:t xml:space="preserve">Ph.D. candidate in Information Security</w:t>
       </w:r>
     </w:p>
     <w:p>
@@ -43,62 +40,215 @@
         </w:pict>
       </w:r>
     </w:p>
-    <w:bookmarkStart w:id="22" w:name="corporate-experience"/>
     <w:p>
       <w:pPr>
         <w:pStyle w:val="Heading2"/>
       </w:pPr>
-      <w:r>
-        <w:t xml:space="preserve">Corporate Experience</w:t>
-      </w:r>
-    </w:p>
-    <w:bookmarkEnd w:id="22"/>
+      <w:bookmarkStart w:id="22" w:name="education"/>
+      <w:r>
+        <w:t xml:space="preserve">Education</w:t>
+      </w:r>
+      <w:bookmarkEnd w:id="22"/>
+    </w:p>
     <w:p>
       <w:pPr>
         <w:pStyle w:val="DefinitionTerm"/>
       </w:pPr>
       <w:r>
-        <w:t xml:space="preserve">Since 2013</w:t>
-      </w:r>
-    </w:p>
-    <w:p>
-      <w:pPr>
+        <w:t xml:space="preserve">2010.9~</w:t>
+      </w:r>
+    </w:p>
+    <w:p>
+      <w:pPr>
+        <w:pStyle w:val="Compact"/>
         <w:pStyle w:val="Definition"/>
       </w:pPr>
       <w:r>
         <w:rPr>
           <w:i/>
         </w:rPr>
-        <w:t xml:space="preserve">Data Scientist for</w:t>
+        <w:t xml:space="preserve">PhD in Information Security at Department of Information Security</w:t>
       </w:r>
       <w:r>
         <w:rPr>
           <w:i/>
         </w:rPr>
         <w:t xml:space="preserve"> </w:t>
+      </w:r>
+      <w:r>
+        <w:rPr>
+          <w:i/>
+        </w:rPr>
+        <w:t xml:space="preserve">in Beijing Jiaotong University</w:t>
+      </w:r>
+      <w:r>
+        <w:t xml:space="preserve"> </w:t>
+      </w:r>
+      <w:r>
+        <w:t xml:space="preserve">(Beijing, China).</w:t>
+      </w:r>
+    </w:p>
+    <w:p>
+      <w:pPr>
+        <w:pStyle w:val="DefinitionTerm"/>
+      </w:pPr>
+      <w:r>
+        <w:t xml:space="preserve">2014.1~2014.4</w:t>
+      </w:r>
+    </w:p>
+    <w:p>
+      <w:pPr>
+        <w:pStyle w:val="Compact"/>
+        <w:pStyle w:val="Definition"/>
+      </w:pPr>
+      <w:r>
+        <w:rPr>
+          <w:i/>
+        </w:rPr>
+        <w:t xml:space="preserve">Visit Student</w:t>
+      </w:r>
+      <w:r>
+        <w:t xml:space="preserve">, Machine Intelligence &amp; kNowledge Engineering (</w:t>
       </w:r>
       <w:hyperlink r:id="rId23">
         <w:r>
           <w:rPr>
-            <w:rStyle w:val="Link"/>
-            <w:i/>
+            <w:rStyle w:val="Hyperlink"/>
           </w:rPr>
-          <w:t xml:space="preserve">Airconomy</w:t>
+          <w:t xml:space="preserve">MINE</w:t>
         </w:r>
       </w:hyperlink>
       <w:r>
+        <w:t xml:space="preserve">), King Abdullah University of Science and Technology, in Thuwal, Saudi Arabia.</w:t>
+      </w:r>
+    </w:p>
+    <w:p>
+      <w:pPr>
+        <w:pStyle w:val="DefinitionTerm"/>
+      </w:pPr>
+      <w:r>
+        <w:t xml:space="preserve">2009.9~2010.7</w:t>
+      </w:r>
+    </w:p>
+    <w:p>
+      <w:pPr>
+        <w:pStyle w:val="Compact"/>
+        <w:pStyle w:val="Definition"/>
+      </w:pPr>
+      <w:r>
+        <w:rPr>
+          <w:i/>
+        </w:rPr>
+        <w:t xml:space="preserve">Master in Computer Science in Beijing Jiaotong University</w:t>
+      </w:r>
+      <w:r>
+        <w:t xml:space="preserve">.</w:t>
+      </w:r>
+    </w:p>
+    <w:p>
+      <w:pPr>
+        <w:pStyle w:val="DefinitionTerm"/>
+      </w:pPr>
+      <w:r>
+        <w:t xml:space="preserve">2005.9~2009.7</w:t>
+      </w:r>
+    </w:p>
+    <w:p>
+      <w:pPr>
+        <w:pStyle w:val="Compact"/>
+        <w:pStyle w:val="Definition"/>
+      </w:pPr>
+      <w:r>
+        <w:rPr>
+          <w:i/>
+        </w:rPr>
+        <w:t xml:space="preserve">B.S. in Computer Science and Technology, Beijing Jiaotong University, China</w:t>
+      </w:r>
+      <w:r>
+        <w:t xml:space="preserve">.</w:t>
+      </w:r>
+    </w:p>
+    <w:p>
+      <w:pPr>
+        <w:pStyle w:val="DefinitionTerm"/>
+      </w:pPr>
+      <w:r>
+        <w:t xml:space="preserve">2013.8</w:t>
+      </w:r>
+    </w:p>
+    <w:p>
+      <w:pPr>
+        <w:pStyle w:val="Compact"/>
+        <w:pStyle w:val="Definition"/>
+      </w:pPr>
+      <w:r>
+        <w:rPr>
+          <w:i/>
+        </w:rPr>
+        <w:t xml:space="preserve">The Fourth International Summer School on Information Security and Protection (ISSISP2013)</w:t>
+      </w:r>
+      <w:r>
+        <w:t xml:space="preserve">, in Northwest University, Xi’an, China.</w:t>
+      </w:r>
+    </w:p>
+    <w:p>
+      <w:pPr>
+        <w:pStyle w:val="Heading2"/>
+      </w:pPr>
+      <w:bookmarkStart w:id="24" w:name="publications"/>
+      <w:r>
+        <w:t xml:space="preserve">Publications</w:t>
+      </w:r>
+      <w:bookmarkEnd w:id="24"/>
+    </w:p>
+    <w:p>
+      <w:pPr>
+        <w:pStyle w:val="DefinitionTerm"/>
+      </w:pPr>
+      <w:r>
+        <w:t xml:space="preserve">[1]</w:t>
+      </w:r>
+    </w:p>
+    <w:p>
+      <w:pPr>
+        <w:pStyle w:val="Compact"/>
+        <w:pStyle w:val="Definition"/>
+      </w:pPr>
+      <w:r>
+        <w:rPr>
+          <w:b/>
+        </w:rPr>
+        <w:t xml:space="preserve">Xing Wang</w:t>
+      </w:r>
+      <w:r>
+        <w:t xml:space="preserve">, Wei Wang,</w:t>
+      </w:r>
+      <w:r>
         <w:t xml:space="preserve"> </w:t>
       </w:r>
       <w:r>
-        <w:t xml:space="preserve">(Frankfurt am Main, Germany).</w:t>
-      </w:r>
-    </w:p>
-    <w:p>
-      <w:pPr>
-        <w:pStyle w:val="Definition"/>
-      </w:pPr>
-      <w:r>
-        <w:t xml:space="preserve">Data mining on various sources to forecast passenger demands over airline networks.</w:t>
+        <w:rPr>
+          <w:i/>
+        </w:rPr>
+        <w:t xml:space="preserve">Characterizing Android Apps Behavior for Effective Detection of Malapps at Large Scale</w:t>
+      </w:r>
+      <w:r>
+        <w:t xml:space="preserve">,</w:t>
+      </w:r>
+      <w:r>
+        <w:t xml:space="preserve"> </w:t>
+      </w:r>
+      <w:r>
+        <w:t xml:space="preserve">Future Generation Computer Systems. (</w:t>
+      </w:r>
+      <w:r>
+        <w:rPr>
+          <w:i/>
+        </w:rPr>
+        <w:t xml:space="preserve">submitted</w:t>
+      </w:r>
+      <w:r>
+        <w:t xml:space="preserve">)</w:t>
       </w:r>
     </w:p>
     <w:p>
@@ -106,47 +256,128 @@
         <w:pStyle w:val="DefinitionTerm"/>
       </w:pPr>
       <w:r>
-        <w:t xml:space="preserve">2009-2012</w:t>
-      </w:r>
-    </w:p>
-    <w:p>
-      <w:pPr>
-        <w:pStyle w:val="Definition"/>
-      </w:pPr>
+        <w:t xml:space="preserve">[2]</w:t>
+      </w:r>
+    </w:p>
+    <w:p>
+      <w:pPr>
+        <w:pStyle w:val="Compact"/>
+        <w:pStyle w:val="Definition"/>
+      </w:pPr>
+      <w:r>
+        <w:t xml:space="preserve">Wei Wang,</w:t>
+      </w:r>
+      <w:r>
+        <w:t xml:space="preserve"> </w:t>
+      </w:r>
+      <w:r>
+        <w:rPr>
+          <w:b/>
+        </w:rPr>
+        <w:t xml:space="preserve">Xing Wang</w:t>
+      </w:r>
+      <w:r>
+        <w:t xml:space="preserve">, Dawei Feng, Jiqiang Liu, Zhan Han, Xiangliang Zhang,</w:t>
+      </w:r>
+      <w:r>
+        <w:t xml:space="preserve"> </w:t>
+      </w:r>
       <w:r>
         <w:rPr>
           <w:i/>
         </w:rPr>
-        <w:t xml:space="preserve">PhD in Operations Research with</w:t>
+        <w:t xml:space="preserve">Exploring Permission-induced Risk in Android Applications for Malicious Application Detection</w:t>
+      </w:r>
+      <w:r>
+        <w:t xml:space="preserve">.</w:t>
+      </w:r>
+      <w:r>
+        <w:t xml:space="preserve"> </w:t>
+      </w:r>
+      <w:r>
+        <w:t xml:space="preserve">IEEE Transactions on Information Forensics and Security (</w:t>
+      </w:r>
+      <w:r>
+        <w:rPr>
+          <w:b/>
+        </w:rPr>
+        <w:t xml:space="preserve">TIFS</w:t>
+      </w:r>
+      <w:r>
+        <w:t xml:space="preserve">),</w:t>
+      </w:r>
+      <w:r>
+        <w:t xml:space="preserve"> </w:t>
+      </w:r>
+      <w:r>
+        <w:t xml:space="preserve">vol. 9, no. 11, pp.1869-1882, 2014</w:t>
+      </w:r>
+    </w:p>
+    <w:p>
+      <w:pPr>
+        <w:pStyle w:val="DefinitionTerm"/>
+      </w:pPr>
+      <w:r>
+        <w:t xml:space="preserve">[3]</w:t>
+      </w:r>
+    </w:p>
+    <w:p>
+      <w:pPr>
+        <w:pStyle w:val="Compact"/>
+        <w:pStyle w:val="Definition"/>
+      </w:pPr>
+      <w:r>
+        <w:rPr>
+          <w:b/>
+        </w:rPr>
+        <w:t xml:space="preserve">王星</w:t>
+      </w:r>
+      <w:r>
+        <w:t xml:space="preserve">, 周芳林, 王伟, 韩臻. Android平台的一种安全域隔离方法, 第23届全国信息保密学术会议(IS2013)论文集 ,57-61, 2013.</w:t>
+      </w:r>
+    </w:p>
+    <w:p>
+      <w:pPr>
+        <w:pStyle w:val="DefinitionTerm"/>
+      </w:pPr>
+      <w:r>
+        <w:t xml:space="preserve">[4]</w:t>
+      </w:r>
+    </w:p>
+    <w:p>
+      <w:pPr>
+        <w:pStyle w:val="Compact"/>
+        <w:pStyle w:val="Definition"/>
+      </w:pPr>
+      <w:r>
+        <w:rPr>
+          <w:b/>
+        </w:rPr>
+        <w:t xml:space="preserve">Xing Wang</w:t>
+      </w:r>
+      <w:r>
+        <w:t xml:space="preserve">, Zhen Han, and Dawei Zhang,</w:t>
+      </w:r>
+      <w:r>
+        <w:t xml:space="preserve"> </w:t>
       </w:r>
       <w:r>
         <w:rPr>
           <w:i/>
         </w:rPr>
+        <w:t xml:space="preserve">IDKeeper: A Web Password Manager with Roaming Capability Based on USB Key.</w:t>
+      </w:r>
+      <w:r>
         <w:t xml:space="preserve"> </w:t>
       </w:r>
-      <w:hyperlink r:id="rId24">
-        <w:r>
-          <w:rPr>
-            <w:rStyle w:val="Link"/>
-            <w:i/>
-          </w:rPr>
-          <w:t xml:space="preserve">Amadeus</w:t>
-        </w:r>
-      </w:hyperlink>
+      <w:r>
+        <w:t xml:space="preserve">Industrial Control and Electronics Engineering (ICICEE), 2012,</w:t>
+      </w:r>
       <w:r>
         <w:t xml:space="preserve"> </w:t>
       </w:r>
       <w:r>
-        <w:t xml:space="preserve">(Sophia Antipolis, France).</w:t>
-      </w:r>
-    </w:p>
-    <w:p>
-      <w:pPr>
-        <w:pStyle w:val="Definition"/>
-      </w:pPr>
-      <w:r>
-        <w:t xml:space="preserve">Researched how to assign aircraft on an airline network in the most efficient way. I authored several projects, including a C++ solver, a Python suite of 20+ command line tools, and Hadoop data mining scripts. I also worked as a teaching assistant at the university, further improving my communication and public speaking skills.</w:t>
+        <w:t xml:space="preserve">International Conference on. IEEE, 2012.</w:t>
       </w:r>
     </w:p>
     <w:p>
@@ -154,47 +385,97 @@
         <w:pStyle w:val="DefinitionTerm"/>
       </w:pPr>
       <w:r>
-        <w:t xml:space="preserve">2008 (3 months)</w:t>
-      </w:r>
-    </w:p>
-    <w:p>
-      <w:pPr>
-        <w:pStyle w:val="Definition"/>
-      </w:pPr>
+        <w:t xml:space="preserve">[5]</w:t>
+      </w:r>
+    </w:p>
+    <w:p>
+      <w:pPr>
+        <w:pStyle w:val="Compact"/>
+        <w:pStyle w:val="Definition"/>
+      </w:pPr>
+      <w:r>
+        <w:t xml:space="preserve">Ruhui Zhang, Ye Du,</w:t>
+      </w:r>
+      <w:r>
+        <w:t xml:space="preserve"> </w:t>
+      </w:r>
+      <w:r>
+        <w:rPr>
+          <w:b/>
+        </w:rPr>
+        <w:t xml:space="preserve">Xing Wang</w:t>
+      </w:r>
+      <w:r>
+        <w:t xml:space="preserve">, et al.</w:t>
+      </w:r>
+      <w:r>
+        <w:t xml:space="preserve"> </w:t>
+      </w:r>
       <w:r>
         <w:rPr>
           <w:i/>
         </w:rPr>
-        <w:t xml:space="preserve">Internship at</w:t>
-      </w:r>
+        <w:t xml:space="preserve">An Efficient Episode Matching for Network Security</w:t>
+      </w:r>
+      <w:r>
+        <w:t xml:space="preserve">.</w:t>
+      </w:r>
+      <w:r>
+        <w:t xml:space="preserve"> </w:t>
+      </w:r>
+      <w:r>
+        <w:t xml:space="preserve">Proceeding of the 2nd International Conference on Information, Communication and Education Application.</w:t>
+      </w:r>
+      <w:r>
+        <w:t xml:space="preserve"> </w:t>
+      </w:r>
+      <w:r>
+        <w:t xml:space="preserve">Information Engineering Research Institute Press, Oct. 2011.</w:t>
+      </w:r>
+    </w:p>
+    <w:p>
+      <w:pPr>
+        <w:pStyle w:val="Heading2"/>
+      </w:pPr>
+      <w:bookmarkStart w:id="25" w:name="projects"/>
+      <w:r>
+        <w:t xml:space="preserve">Projects</w:t>
+      </w:r>
+      <w:bookmarkEnd w:id="25"/>
+    </w:p>
+    <w:p>
+      <w:pPr>
+        <w:pStyle w:val="DefinitionTerm"/>
+      </w:pPr>
+      <w:r>
+        <w:t xml:space="preserve">2014.4~2014.9</w:t>
+      </w:r>
+    </w:p>
+    <w:p>
+      <w:pPr>
+        <w:pStyle w:val="Definition"/>
+      </w:pPr>
       <w:r>
         <w:rPr>
           <w:i/>
         </w:rPr>
-        <w:t xml:space="preserve"> </w:t>
-      </w:r>
-      <w:hyperlink r:id="rId25">
-        <w:r>
-          <w:rPr>
-            <w:rStyle w:val="Link"/>
-            <w:i/>
-          </w:rPr>
-          <w:t xml:space="preserve">Rio Tinto Alcan</w:t>
-        </w:r>
-      </w:hyperlink>
-      <w:r>
-        <w:t xml:space="preserve"> </w:t>
-      </w:r>
-      <w:r>
-        <w:t xml:space="preserve">(Clermont Ferrand, France).</w:t>
-      </w:r>
-    </w:p>
-    <w:p>
-      <w:pPr>
-        <w:pStyle w:val="Definition"/>
-      </w:pPr>
-      <w:r>
-        <w:t xml:space="preserve">Co-authored a C++ library for optimizing the revenue of a metal factory. This work was published in the corporate journal of the company.</w:t>
+        <w:t xml:space="preserve">大规模条件下 Android 恶意应用行为描述与检测</w:t>
+      </w:r>
+    </w:p>
+    <w:p>
+      <w:pPr>
+        <w:pStyle w:val="Definition"/>
+      </w:pPr>
+      <w:r>
+        <w:t xml:space="preserve">负责整体系统的设计和实现。</w:t>
+      </w:r>
+    </w:p>
+    <w:p>
+      <w:pPr>
+        <w:pStyle w:val="Definition"/>
+      </w:pPr>
+      <w:r>
+        <w:t xml:space="preserve">在应用市场中有效检测恶意应用是 Android 持续发展的关键。本项目从国内6个应用市场（Anzhi，GFan，MyApp等）上抓取了20多万App样本，并从多种渠道获得Android恶意样本18,363个，构成研究所需样本集。基于 Androguard 开发了 Android 应用静态分析工具，从每个样本中提取了权限、组件名、Intent、开发者信息、字符串、API、载荷文件类型等11类特征。将这些特征与多种分类算法进行组合，自动挑选出能够在大规模条件下有效检测 Android 恶意应用的特征。将特征分为平台定义特征和应用特有特征两大类，并将这两大类特征应用在不同时间采集的样本集，分析了两类特征的持久性。所开发的检测系统在误报率为 0.06% 的条件下，检测率达到 96% 。</w:t>
       </w:r>
     </w:p>
     <w:p>
@@ -202,7 +483,7 @@
         <w:pStyle w:val="DefinitionTerm"/>
       </w:pPr>
       <w:r>
-        <w:t xml:space="preserve">2007 (3 months)</w:t>
+        <w:t xml:space="preserve">2013.7~2014.2</w:t>
       </w:r>
     </w:p>
     <w:p>
@@ -213,90 +494,120 @@
         <w:rPr>
           <w:i/>
         </w:rPr>
-        <w:t xml:space="preserve">Internship at</w:t>
-      </w:r>
+        <w:t xml:space="preserve">基于权限的 Android 恶意应用检测工具</w:t>
+      </w:r>
+    </w:p>
+    <w:p>
+      <w:pPr>
+        <w:pStyle w:val="Definition"/>
+      </w:pPr>
+      <w:r>
+        <w:t xml:space="preserve">负责数据的收集和分析处理，恶意应用检测方法的具体实现。</w:t>
+      </w:r>
+    </w:p>
+    <w:p>
+      <w:pPr>
+        <w:pStyle w:val="Definition"/>
+      </w:pPr>
+      <w:r>
+        <w:t xml:space="preserve">基于权限的控制方法是 Android 安全机制的核心部分。本项目收集了 Google 官方应用市场上 31 万 应用以及 4868 个真实恶意应用的权限特征。为了理解 Android 的权限模型，本项目从三个层次系统分析了授予权限可能会带来的风险：首先全面分析了单个权限和权限组合的风险，采用基于互信息、相关系数以及T-test的三种特征排序方法，依据权限的风险对其进行排序，并采用序列前向选择和PCA方法识别有风险的权限子集；其次，利用支持向量机、决策树以及随机森林算法评估了利用风险权限检测恶意应用的效果；最后深入分析了检测结果，指出了基于权限的恶意应用检测方法的有效性和局限性。</w:t>
+      </w:r>
+    </w:p>
+    <w:p>
+      <w:pPr>
+        <w:pStyle w:val="DefinitionTerm"/>
+      </w:pPr>
+      <w:r>
+        <w:t xml:space="preserve">2015.8~2015.9</w:t>
+      </w:r>
+    </w:p>
+    <w:p>
+      <w:pPr>
+        <w:pStyle w:val="Definition"/>
+      </w:pPr>
       <w:r>
         <w:rPr>
           <w:i/>
         </w:rPr>
-        <w:t xml:space="preserve"> </w:t>
-      </w:r>
-      <w:hyperlink r:id="rId26">
-        <w:r>
-          <w:rPr>
-            <w:rStyle w:val="Link"/>
-            <w:i/>
-          </w:rPr>
-          <w:t xml:space="preserve">GE Healthcare</w:t>
-        </w:r>
-      </w:hyperlink>
-      <w:r>
-        <w:t xml:space="preserve"> </w:t>
-      </w:r>
-      <w:r>
-        <w:t xml:space="preserve">(Paris, France).</w:t>
-      </w:r>
-    </w:p>
-    <w:p>
-      <w:pPr>
-        <w:pStyle w:val="Definition"/>
-      </w:pPr>
-      <w:r>
-        <w:t xml:space="preserve">Elaborated an UML spec for the refactoring of 20.000 lines of C++.</w:t>
-      </w:r>
-    </w:p>
-    <w:bookmarkStart w:id="27" w:name="selected-open-source-contributions"/>
+        <w:t xml:space="preserve">GUI客户端自动控制软件</w:t>
+      </w:r>
+    </w:p>
+    <w:p>
+      <w:pPr>
+        <w:pStyle w:val="Definition"/>
+      </w:pPr>
+      <w:r>
+        <w:t xml:space="preserve">负责客户沟通、项目管理、技术路线研究、软件设计以及具体模块的开发。</w:t>
+      </w:r>
+    </w:p>
+    <w:p>
+      <w:pPr>
+        <w:pStyle w:val="Definition"/>
+      </w:pPr>
+      <w:r>
+        <w:t xml:space="preserve">自动控制一个运行在 Red Hat 7.1 Linux (2011年发行) 老系统上的图形界面程序，识别该程序的界面状态，接收网络命令后自动按照预定的流程控制鼠标点击，自动控制界面跳转，完成指定控制流程。 项目核心是界面跳转的自动控制，设计了一个非确定性有限自动机来模拟被控客户端界面的变化，受控客户端的每个界面为自动机中的一个状态，鼠标点击等操作是某状态可能接收的事件，设计转移规则控制某个状态接收到事件之后应当执行的动作（如，点击界面上某个按钮），以及动作执行之后要跳转到的状态。项目采用了在C程序中嵌入 Lua 脚本的方案，控制规则易于扩展和并能动态更新。整个工程大约 3000+ 行 C 代码，400 行 Lua 脚本。</w:t>
+      </w:r>
+    </w:p>
+    <w:p>
+      <w:pPr>
+        <w:pStyle w:val="DefinitionTerm"/>
+      </w:pPr>
+      <w:r>
+        <w:t xml:space="preserve">2011.3~2011.9</w:t>
+      </w:r>
+    </w:p>
+    <w:p>
+      <w:pPr>
+        <w:pStyle w:val="Definition"/>
+      </w:pPr>
+      <w:r>
+        <w:rPr>
+          <w:i/>
+        </w:rPr>
+        <w:t xml:space="preserve">加密网络应用识别系统</w:t>
+      </w:r>
+    </w:p>
+    <w:p>
+      <w:pPr>
+        <w:pStyle w:val="Definition"/>
+      </w:pPr>
+      <w:r>
+        <w:t xml:space="preserve">负责基于节点发现的 BitTorrent 流量识别方法 以及 Episode Matching 算法的代码实现。</w:t>
+      </w:r>
+    </w:p>
+    <w:p>
+      <w:pPr>
+        <w:pStyle w:val="Definition"/>
+      </w:pPr>
+      <w:r>
+        <w:t xml:space="preserve">通常的网络流量可以采用固定端口、应用层载荷特征等较为直观的方法加以识别，但某些 P2P 应用、恶意软件等采用随机端口，应用层加密、分片、填充等手段规避常用的识别方法，本系统针对此问题设计和实现了：（1）针对基于 BitTorrent 的 P2P 网络应用，设计了一种基于节点发现机制的流量识别方法。该方法从 BitTorrent 协议的协商流量中提取节点信息并用于后续的文件传输流量识别；（2）将 P2P 流量分为长连接、多次短连接和单次短连接三类，重点识别长连接和多次短连接。设计了一种基于扩展的最长公共子序列算法与 K-means 算法结合的自动特征提取系统；（3）针对扩展的最长公共子序列算法提取出的特征，提出了一种时空优化的 Episode Matching 匹配算法，提高了实际应用中的匹配速度。</w:t>
+      </w:r>
+    </w:p>
     <w:p>
       <w:pPr>
         <w:pStyle w:val="Heading2"/>
       </w:pPr>
-      <w:r>
-        <w:t xml:space="preserve">Selected Open Source Contributions</w:t>
-      </w:r>
-    </w:p>
-    <w:bookmarkEnd w:id="27"/>
+      <w:bookmarkStart w:id="26" w:name="specialties"/>
+      <w:r>
+        <w:t xml:space="preserve">Specialties</w:t>
+      </w:r>
+      <w:bookmarkEnd w:id="26"/>
+    </w:p>
     <w:p>
       <w:pPr>
         <w:pStyle w:val="DefinitionTerm"/>
       </w:pPr>
       <w:r>
-        <w:t xml:space="preserve">Python</w:t>
-      </w:r>
-    </w:p>
-    <w:p>
-      <w:pPr>
-        <w:pStyle w:val="Definition"/>
-      </w:pPr>
-      <w:r>
-        <w:t xml:space="preserve">Contributor to</w:t>
-      </w:r>
-      <w:r>
-        <w:t xml:space="preserve"> </w:t>
-      </w:r>
-      <w:hyperlink r:id="rId28">
-        <w:r>
-          <w:rPr>
-            <w:rStyle w:val="Link"/>
-          </w:rPr>
-          <w:t xml:space="preserve">pulp-or</w:t>
-        </w:r>
-      </w:hyperlink>
-      <w:r>
-        <w:t xml:space="preserve">, a linear programming Python library. Author of small tools, like</w:t>
-      </w:r>
-      <w:r>
-        <w:t xml:space="preserve"> </w:t>
-      </w:r>
-      <w:hyperlink r:id="rId29">
-        <w:r>
-          <w:rPr>
-            <w:rStyle w:val="Link"/>
-          </w:rPr>
-          <w:t xml:space="preserve">michel</w:t>
-        </w:r>
-      </w:hyperlink>
-      <w:r>
-        <w:t xml:space="preserve">, a command line program providing bidirectionnal synchronization of google tasks with text files.</w:t>
+        <w:t xml:space="preserve">Android</w:t>
+      </w:r>
+    </w:p>
+    <w:p>
+      <w:pPr>
+        <w:pStyle w:val="Compact"/>
+        <w:pStyle w:val="Definition"/>
+      </w:pPr>
+      <w:r>
+        <w:t xml:space="preserve">熟悉 Android Framework，App运行机制，App 静态分析与动态分析，熟悉 Android 平台恶意应用运行原理及检测方法。</w:t>
       </w:r>
     </w:p>
     <w:p>
@@ -304,43 +615,16 @@
         <w:pStyle w:val="DefinitionTerm"/>
       </w:pPr>
       <w:r>
-        <w:t xml:space="preserve">C++</w:t>
-      </w:r>
-    </w:p>
-    <w:p>
-      <w:pPr>
-        <w:pStyle w:val="Definition"/>
-      </w:pPr>
-      <w:r>
-        <w:t xml:space="preserve">Author of</w:t>
-      </w:r>
-      <w:r>
-        <w:t xml:space="preserve"> </w:t>
-      </w:r>
-      <w:hyperlink r:id="rId30">
-        <w:r>
-          <w:rPr>
-            <w:rStyle w:val="Link"/>
-          </w:rPr>
-          <w:t xml:space="preserve">yaposib</w:t>
-        </w:r>
-      </w:hyperlink>
-      <w:r>
-        <w:t xml:space="preserve">, a Python binding to COIN-OSI that is now supported by</w:t>
-      </w:r>
-      <w:r>
-        <w:t xml:space="preserve"> </w:t>
-      </w:r>
-      <w:hyperlink r:id="rId28">
-        <w:r>
-          <w:rPr>
-            <w:rStyle w:val="Link"/>
-          </w:rPr>
-          <w:t xml:space="preserve">pulp-or</w:t>
-        </w:r>
-      </w:hyperlink>
-      <w:r>
-        <w:t xml:space="preserve">.</w:t>
+        <w:t xml:space="preserve">Machine Learning</w:t>
+      </w:r>
+    </w:p>
+    <w:p>
+      <w:pPr>
+        <w:pStyle w:val="Compact"/>
+        <w:pStyle w:val="Definition"/>
+      </w:pPr>
+      <w:r>
+        <w:t xml:space="preserve">能熟练应用 SVM，Random Forest，Logistic Regression 等分类算法；擅长利用 Python，MATLAB 等分析和处理数据。</w:t>
       </w:r>
     </w:p>
     <w:p>
@@ -348,43 +632,16 @@
         <w:pStyle w:val="DefinitionTerm"/>
       </w:pPr>
       <w:r>
-        <w:t xml:space="preserve">C</w:t>
-      </w:r>
-    </w:p>
-    <w:p>
-      <w:pPr>
-        <w:pStyle w:val="Definition"/>
-      </w:pPr>
-      <w:r>
-        <w:t xml:space="preserve">Author of</w:t>
-      </w:r>
-      <w:r>
-        <w:t xml:space="preserve"> </w:t>
-      </w:r>
-      <w:hyperlink r:id="rId31">
-        <w:r>
-          <w:rPr>
-            <w:rStyle w:val="Link"/>
-          </w:rPr>
-          <w:t xml:space="preserve">lazylpsolverlibs</w:t>
-        </w:r>
-      </w:hyperlink>
-      <w:r>
-        <w:t xml:space="preserve">, a set of proxy libraries targeting cplex, gurobi and xpress. I also started writing</w:t>
-      </w:r>
-      <w:r>
-        <w:t xml:space="preserve"> </w:t>
-      </w:r>
-      <w:hyperlink r:id="rId32">
-        <w:r>
-          <w:rPr>
-            <w:rStyle w:val="Link"/>
-          </w:rPr>
-          <w:t xml:space="preserve">sharebox</w:t>
-        </w:r>
-      </w:hyperlink>
-      <w:r>
-        <w:t xml:space="preserve">, a distributed FUSE file system based on git.</w:t>
+        <w:t xml:space="preserve">编程语言和工具</w:t>
+      </w:r>
+    </w:p>
+    <w:p>
+      <w:pPr>
+        <w:pStyle w:val="Compact"/>
+        <w:pStyle w:val="Definition"/>
+      </w:pPr>
+      <w:r>
+        <w:t xml:space="preserve">C/C++，Python，Lua, Bash, Makefile, AutoTools, CMake…</w:t>
       </w:r>
     </w:p>
     <w:p>
@@ -392,395 +649,77 @@
         <w:pStyle w:val="DefinitionTerm"/>
       </w:pPr>
       <w:r>
-        <w:t xml:space="preserve">Java</w:t>
-      </w:r>
-    </w:p>
-    <w:p>
-      <w:pPr>
-        <w:pStyle w:val="Definition"/>
-      </w:pPr>
-      <w:r>
-        <w:t xml:space="preserve">Author of</w:t>
-      </w:r>
-      <w:r>
-        <w:t xml:space="preserve"> </w:t>
-      </w:r>
-      <w:hyperlink r:id="rId33">
-        <w:r>
-          <w:rPr>
-            <w:rStyle w:val="Link"/>
-          </w:rPr>
-          <w:t xml:space="preserve">talkmyphone</w:t>
-        </w:r>
-      </w:hyperlink>
-      <w:r>
-        <w:t xml:space="preserve">, an android application allowing phone control via gtalk. It had 10.000+ downloads, and was forked 50 times. It was then successfully handed over to</w:t>
-      </w:r>
-      <w:r>
-        <w:t xml:space="preserve"> </w:t>
-      </w:r>
-      <w:hyperlink r:id="rId34">
-        <w:r>
-          <w:rPr>
-            <w:rStyle w:val="Link"/>
-          </w:rPr>
-          <w:t xml:space="preserve">other developers</w:t>
-        </w:r>
-      </w:hyperlink>
-      <w:r>
-        <w:t xml:space="preserve">.</w:t>
-      </w:r>
+        <w:t xml:space="preserve">GNU/Linux</w:t>
+      </w:r>
+    </w:p>
+    <w:p>
+      <w:pPr>
+        <w:pStyle w:val="Compact"/>
+        <w:pStyle w:val="Definition"/>
+      </w:pPr>
+      <w:r>
+        <w:t xml:space="preserve">My daily operating system is Debian</w:t>
+      </w:r>
+    </w:p>
+    <w:p>
+      <w:pPr>
+        <w:pStyle w:val="Heading2"/>
+      </w:pPr>
+      <w:bookmarkStart w:id="27" w:name="interests"/>
+      <w:r>
+        <w:t xml:space="preserve">Interests</w:t>
+      </w:r>
+      <w:bookmarkEnd w:id="27"/>
     </w:p>
     <w:p>
       <w:pPr>
         <w:pStyle w:val="DefinitionTerm"/>
       </w:pPr>
       <w:r>
-        <w:t xml:space="preserve">Misc</w:t>
-      </w:r>
-    </w:p>
-    <w:p>
-      <w:pPr>
-        <w:pStyle w:val="Definition"/>
-      </w:pPr>
-      <w:r>
-        <w:t xml:space="preserve">Lua, Ada, Bash, Makefile, m4, autotools, cmake... See my</w:t>
-      </w:r>
-      <w:r>
-        <w:t xml:space="preserve"> </w:t>
-      </w:r>
-      <w:hyperlink r:id="rId35">
-        <w:r>
-          <w:rPr>
-            <w:rStyle w:val="Link"/>
-          </w:rPr>
-          <w:t xml:space="preserve">github résumé</w:t>
-        </w:r>
-      </w:hyperlink>
-      <w:r>
-        <w:t xml:space="preserve">. My</w:t>
-      </w:r>
-      <w:r>
-        <w:t xml:space="preserve"> </w:t>
-      </w:r>
-      <w:hyperlink r:id="rId36">
-        <w:r>
-          <w:rPr>
-            <w:rStyle w:val="Link"/>
-          </w:rPr>
-          <w:t xml:space="preserve">kudorank</w:t>
-        </w:r>
-      </w:hyperlink>
-      <w:r>
-        <w:t xml:space="preserve"> </w:t>
-      </w:r>
-      <w:r>
-        <w:t xml:space="preserve">on ohloh is 9, among the top 2% of opensource developers.</w:t>
-      </w:r>
-    </w:p>
-    <w:p>
-      <w:pPr>
-        <w:pStyle w:val="DefinitionTerm"/>
-      </w:pPr>
-      <w:r>
-        <w:t xml:space="preserve">Linux</w:t>
-      </w:r>
-    </w:p>
-    <w:p>
-      <w:pPr>
-        <w:pStyle w:val="Definition"/>
-      </w:pPr>
-      <w:r>
-        <w:t xml:space="preserve">My daily operating system: I</w:t>
-      </w:r>
-      <w:r>
-        <w:t xml:space="preserve"> </w:t>
-      </w:r>
-      <w:hyperlink r:id="rId37">
-        <w:r>
-          <w:rPr>
-            <w:rStyle w:val="Link"/>
-          </w:rPr>
-          <w:t xml:space="preserve">blog</w:t>
-        </w:r>
-      </w:hyperlink>
-      <w:r>
-        <w:t xml:space="preserve"> </w:t>
-      </w:r>
-      <w:r>
-        <w:t xml:space="preserve">about it sometimes.</w:t>
-      </w:r>
-    </w:p>
-    <w:bookmarkStart w:id="38" w:name="education"/>
-    <w:p>
-      <w:pPr>
-        <w:pStyle w:val="Heading2"/>
-      </w:pPr>
-      <w:r>
-        <w:t xml:space="preserve">Education</w:t>
-      </w:r>
-    </w:p>
-    <w:bookmarkEnd w:id="38"/>
-    <w:p>
-      <w:pPr>
-        <w:pStyle w:val="DefinitionTerm"/>
-      </w:pPr>
-      <w:r>
-        <w:t xml:space="preserve">2009-2012</w:t>
-      </w:r>
-    </w:p>
-    <w:p>
-      <w:pPr>
-        <w:pStyle w:val="Definition"/>
-      </w:pPr>
-      <w:r>
-        <w:rPr>
-          <w:i/>
-        </w:rPr>
-        <w:t xml:space="preserve">PhD in Mathematics and Computer Science at G-SCOP Laboratory</w:t>
-      </w:r>
-      <w:r>
-        <w:t xml:space="preserve"> </w:t>
-      </w:r>
-      <w:r>
-        <w:t xml:space="preserve">(Grenoble, France).</w:t>
-      </w:r>
-    </w:p>
-    <w:p>
-      <w:pPr>
-        <w:pStyle w:val="Definition"/>
-      </w:pPr>
-      <w:r>
-        <w:t xml:space="preserve">Title: Integration of Fleet Deployment and of Passenger Service in Airline Schedule Management. Done at Amadeus, in the Operation Research team led by</w:t>
-      </w:r>
-      <w:r>
-        <w:t xml:space="preserve"> </w:t>
-      </w:r>
-      <w:hyperlink r:id="rId39">
-        <w:r>
-          <w:rPr>
-            <w:rStyle w:val="Link"/>
-          </w:rPr>
-          <w:t xml:space="preserve">Semi Gabteni</w:t>
-        </w:r>
-      </w:hyperlink>
-      <w:r>
-        <w:t xml:space="preserve">. Advisors:</w:t>
-      </w:r>
-      <w:r>
-        <w:t xml:space="preserve"> </w:t>
-      </w:r>
-      <w:hyperlink r:id="rId40">
-        <w:r>
-          <w:rPr>
-            <w:rStyle w:val="Link"/>
-          </w:rPr>
-          <w:t xml:space="preserve">Denis Naddef</w:t>
-        </w:r>
-      </w:hyperlink>
-      <w:r>
-        <w:t xml:space="preserve">,</w:t>
-      </w:r>
-      <w:r>
-        <w:t xml:space="preserve"> </w:t>
-      </w:r>
-      <w:hyperlink r:id="rId41">
-        <w:r>
-          <w:rPr>
-            <w:rStyle w:val="Link"/>
-          </w:rPr>
-          <w:t xml:space="preserve">Olivier Briant</w:t>
-        </w:r>
-      </w:hyperlink>
-      <w:r>
-        <w:t xml:space="preserve">. Defended in January 2013.</w:t>
-      </w:r>
-    </w:p>
-    <w:p>
-      <w:pPr>
-        <w:pStyle w:val="DefinitionTerm"/>
-      </w:pPr>
-      <w:r>
-        <w:t xml:space="preserve">2005-2009</w:t>
-      </w:r>
-    </w:p>
-    <w:p>
-      <w:pPr>
-        <w:pStyle w:val="Definition"/>
-      </w:pPr>
-      <w:r>
-        <w:rPr>
-          <w:i/>
-        </w:rPr>
-        <w:t xml:space="preserve">MS in Computer Science in ENSIMAG</w:t>
-      </w:r>
-      <w:r>
-        <w:t xml:space="preserve"> </w:t>
-      </w:r>
-      <w:r>
-        <w:t xml:space="preserve">(Grenoble, France).</w:t>
-      </w:r>
-    </w:p>
-    <w:p>
-      <w:pPr>
-        <w:pStyle w:val="Definition"/>
-      </w:pPr>
-      <w:r>
-        <w:t xml:space="preserve">Top French school of Applied Mathematics and Computer Science with highly selective recruitment.</w:t>
-      </w:r>
-    </w:p>
-    <w:p>
-      <w:pPr>
-        <w:pStyle w:val="DefinitionTerm"/>
-      </w:pPr>
-      <w:r>
-        <w:t xml:space="preserve">2002-2005</w:t>
-      </w:r>
-    </w:p>
-    <w:p>
-      <w:pPr>
-        <w:pStyle w:val="Definition"/>
-      </w:pPr>
-      <w:r>
-        <w:rPr>
-          <w:i/>
-        </w:rPr>
-        <w:t xml:space="preserve">Preparatory classes in Lycée Thiers</w:t>
-      </w:r>
-      <w:r>
-        <w:t xml:space="preserve"> </w:t>
-      </w:r>
-      <w:r>
-        <w:t xml:space="preserve">(Marseille, France).</w:t>
-      </w:r>
-    </w:p>
-    <w:p>
-      <w:pPr>
-        <w:pStyle w:val="Definition"/>
-      </w:pPr>
-      <w:r>
-        <w:t xml:space="preserve">Mathematics and Physics courses before a national competitive examination to Grandes Écoles.</w:t>
-      </w:r>
-    </w:p>
-    <w:bookmarkStart w:id="42" w:name="activities-and-interests"/>
-    <w:p>
-      <w:pPr>
-        <w:pStyle w:val="Heading2"/>
-      </w:pPr>
-      <w:r>
-        <w:t xml:space="preserve">Activities and interests</w:t>
-      </w:r>
-    </w:p>
-    <w:bookmarkEnd w:id="42"/>
-    <w:p>
-      <w:pPr>
-        <w:pStyle w:val="DefinitionTerm"/>
-      </w:pPr>
-      <w:r>
-        <w:t xml:space="preserve">Hobbies</w:t>
-      </w:r>
-    </w:p>
-    <w:p>
-      <w:pPr>
-        <w:pStyle w:val="Definition"/>
-      </w:pPr>
-      <w:r>
-        <w:t xml:space="preserve">I like travelling. I backpacked in 13 countries in Eastern Europe and South East Asia.</w:t>
-      </w:r>
-    </w:p>
-    <w:p>
-      <w:pPr>
-        <w:pStyle w:val="DefinitionTerm"/>
-      </w:pPr>
-      <w:r>
         <w:t xml:space="preserve">Sports</w:t>
       </w:r>
     </w:p>
     <w:p>
       <w:pPr>
-        <w:pStyle w:val="Definition"/>
-      </w:pPr>
-      <w:r>
-        <w:t xml:space="preserve">Running, Cycling, Hiking. I also played rugby union for 7 years.</w:t>
-      </w:r>
-    </w:p>
-    <w:p>
-      <w:pPr>
-        <w:pStyle w:val="DefinitionTerm"/>
-      </w:pPr>
-      <w:r>
-        <w:t xml:space="preserve">Activities</w:t>
-      </w:r>
-    </w:p>
-    <w:p>
-      <w:pPr>
-        <w:pStyle w:val="Definition"/>
-      </w:pPr>
-      <w:r>
-        <w:t xml:space="preserve">I was the president of the</w:t>
-      </w:r>
-      <w:r>
-        <w:t xml:space="preserve"> </w:t>
-      </w:r>
-      <w:hyperlink r:id="rId43">
-        <w:r>
-          <w:rPr>
-            <w:rStyle w:val="Link"/>
-          </w:rPr>
-          <w:t xml:space="preserve">grand cercle</w:t>
-        </w:r>
-      </w:hyperlink>
-      <w:r>
-        <w:t xml:space="preserve">, one of the largest French campus student associations (5.000 members) during university.</w:t>
-      </w:r>
-    </w:p>
-    <w:p>
-      <w:r>
-        <w:pict>
-          <v:rect style="width:0;height:1.5pt" o:hralign="center" o:hrstd="t" o:hr="t"/>
-        </w:pict>
-      </w:r>
-    </w:p>
-    <w:p>
-      <w:pPr>
-        <w:pStyle w:val="BlockQuote"/>
-      </w:pPr>
-      <w:hyperlink r:id="rId44">
-        <w:r>
-          <w:rPr>
-            <w:rStyle w:val="Link"/>
-          </w:rPr>
-          <w:t xml:space="preserve">chmd@chmd.fr</w:t>
-        </w:r>
-      </w:hyperlink>
-      <w:r>
-        <w:t xml:space="preserve"> </w:t>
-      </w:r>
-      <w:r>
-        <w:t xml:space="preserve">• +336 84 14 26 82 • 28 years old</w:t>
-      </w:r>
-      <w:r>
-        <w:br w:type="textWrapping"/>
-      </w:r>
-      <w:r>
-        <w:t xml:space="preserve"> </w:t>
-      </w:r>
-      <w:r>
-        <w:t xml:space="preserve">275, chemin du Petit Castel - 13100 Aix en Provence, FRANCE</w:t>
-      </w:r>
-    </w:p>
+        <w:pStyle w:val="Compact"/>
+        <w:pStyle w:val="Definition"/>
+      </w:pPr>
+      <w:r>
+        <w:t xml:space="preserve">Cycling, Ping-pong, Badminton.</w:t>
+      </w:r>
+    </w:p>
+    <w:sectPr/>
   </w:body>
 </w:document>
 </file>
 
+<file path=word/comments.xml><?xml version="1.0" encoding="utf-8"?>
+<w:comments xmlns:w="http://schemas.openxmlformats.org/wordprocessingml/2006/main" xmlns:m="http://schemas.openxmlformats.org/officeDocument/2006/math" xmlns:r="http://schemas.openxmlformats.org/officeDocument/2006/relationships" xmlns:o="urn:schemas-microsoft-com:office:office" xmlns:v="urn:schemas-microsoft-com:vml" xmlns:w10="urn:schemas-microsoft-com:office:word" xmlns:a="http://schemas.openxmlformats.org/drawingml/2006/main" xmlns:pic="http://schemas.openxmlformats.org/drawingml/2006/picture" xmlns:wp="http://schemas.openxmlformats.org/drawingml/2006/wordprocessingDrawing"/>
+</file>
+
 <file path=word/footnotes.xml><?xml version="1.0" encoding="utf-8"?>
-<w:footnotes xmlns:w="http://schemas.openxmlformats.org/wordprocessingml/2006/main" xmlns:m="http://schemas.openxmlformats.org/officeDocument/2006/math" xmlns:r="http://schemas.openxmlformats.org/officeDocument/2006/relationships" xmlns:o="urn:schemas-microsoft-com:office:office" xmlns:v="urn:schemas-microsoft-com:vml" xmlns:w10="urn:schemas-microsoft-com:office:word" xmlns:a="http://schemas.openxmlformats.org/drawingml/2006/main" xmlns:pic="http://schemas.openxmlformats.org/drawingml/2006/picture" xmlns:wp="http://schemas.openxmlformats.org/drawingml/2006/wordprocessingDrawing"/>
+<w:footnotes xmlns:w="http://schemas.openxmlformats.org/wordprocessingml/2006/main" xmlns:m="http://schemas.openxmlformats.org/officeDocument/2006/math" xmlns:r="http://schemas.openxmlformats.org/officeDocument/2006/relationships" xmlns:o="urn:schemas-microsoft-com:office:office" xmlns:v="urn:schemas-microsoft-com:vml" xmlns:w10="urn:schemas-microsoft-com:office:word" xmlns:a="http://schemas.openxmlformats.org/drawingml/2006/main" xmlns:pic="http://schemas.openxmlformats.org/drawingml/2006/picture" xmlns:wp="http://schemas.openxmlformats.org/drawingml/2006/wordprocessingDrawing">
+  <w:footnote w:type="continuationSeparator" w:id="0">
+    <w:p>
+      <w:r>
+        <w:continuationSeparator/>
+      </w:r>
+    </w:p>
+  </w:footnote>
+  <w:footnote w:type="separator" w:id="-1">
+    <w:p>
+      <w:r>
+        <w:separator/>
+      </w:r>
+    </w:p>
+  </w:footnote>
+</w:footnotes>
 </file>
 
 <file path=word/numbering.xml><?xml version="1.0" encoding="utf-8"?>
 <w:numbering xmlns:w="http://schemas.openxmlformats.org/wordprocessingml/2006/main">
-  <w:abstractNum w:abstractNumId="0">
-    <w:nsid w:val="51930231"/>
+  <w:abstractNum w:abstractNumId="990">
+    <w:nsid w:val="71b561b9"/>
     <w:multiLevelType w:val="multilevel"/>
     <w:lvl w:ilvl="0">
       <w:numFmt w:val="bullet"/>
@@ -859,9 +798,31 @@
         <w:ind w:left="4800" w:hanging="480"/>
       </w:pPr>
     </w:lvl>
+    <w:lvl w:ilvl="7">
+      <w:numFmt w:val="bullet"/>
+      <w:lvlText w:val=" "/>
+      <w:lvlJc w:val="left"/>
+      <w:pPr>
+        <w:tabs>
+          <w:tab w:val="num" w:pos="5040"/>
+        </w:tabs>
+        <w:ind w:left="5520" w:hanging="480"/>
+      </w:pPr>
+    </w:lvl>
+    <w:lvl w:ilvl="8">
+      <w:numFmt w:val="bullet"/>
+      <w:lvlText w:val=" "/>
+      <w:lvlJc w:val="left"/>
+      <w:pPr>
+        <w:tabs>
+          <w:tab w:val="num" w:pos="5760"/>
+        </w:tabs>
+        <w:ind w:left="6240" w:hanging="480"/>
+      </w:pPr>
+    </w:lvl>
   </w:abstractNum>
-  <w:num w:numId="1">
-    <w:abstractNumId w:val="0"/>
+  <w:num w:numId="1000">
+    <w:abstractNumId w:val="990"/>
   </w:num>
 </w:numbering>
 </file>
@@ -887,13 +848,25 @@
   <w:style w:type="paragraph" w:default="1" w:styleId="Normal">
     <w:name w:val="Normal"/>
     <w:qFormat/>
+  </w:style>
+  <w:style w:type="paragraph" w:styleId="BodyText">
+    <w:name w:val="Body Text"/>
+    <w:basedOn w:val="Normal"/>
+    <w:link w:val="BodyTextChar"/>
     <w:pPr>
       <w:spacing w:before="180" w:after="180"/>
     </w:pPr>
-  </w:style>
-  <w:style w:type="paragraph" w:styleId="Compact">
+    <w:qFormat/>
+  </w:style>
+  <w:style w:type="paragraph" w:customStyle="1" w:styleId="FirstParagraph">
+    <w:name w:val="First Paragraph"/>
+    <w:basedOn w:val="BodyText"/>
+    <w:next w:val="BodyText"/>
+    <w:qFormat/>
+  </w:style>
+  <w:style w:type="paragraph" w:customStyle="1" w:styleId="Compact">
     <w:name w:val="Compact"/>
-    <w:basedOn w:val="Normal"/>
+    <w:basedOn w:val="BodyText"/>
     <w:qFormat/>
     <w:pPr>
       <w:spacing w:before="36" w:after="36"/>
@@ -902,7 +875,7 @@
   <w:style w:type="paragraph" w:styleId="Title">
     <w:name w:val="Title"/>
     <w:basedOn w:val="Normal"/>
-    <w:next w:val="Normal"/>
+    <w:next w:val="BodyText"/>
     <w:qFormat/>
     <w:pPr>
       <w:keepNext/>
@@ -919,9 +892,25 @@
       <w:szCs w:val="36"/>
     </w:rPr>
   </w:style>
-  <w:style w:type="paragraph" w:styleId="Authors">
-    <w:name w:val="Authors"/>
-    <w:next w:val="Normal"/>
+  <w:style w:type="paragraph" w:styleId="Subtitle">
+    <w:name w:val="Subtitle"/>
+    <w:basedOn w:val="Title"/>
+    <w:next w:val="BodyText"/>
+    <w:qFormat/>
+    <w:pPr>
+      <w:keepNext/>
+      <w:keepLines/>
+      <w:spacing w:before="240" w:after="240"/>
+      <w:jc w:val="center"/>
+    </w:pPr>
+    <w:rPr>
+      <w:sz w:val="30"/>
+      <w:szCs w:val="30"/>
+    </w:rPr>
+  </w:style>
+  <w:style w:type="paragraph" w:customStyle="1" w:styleId="Author">
+    <w:name w:val="Author"/>
+    <w:next w:val="BodyText"/>
     <w:qFormat/>
     <w:pPr>
       <w:keepNext/>
@@ -931,7 +920,7 @@
   </w:style>
   <w:style w:type="paragraph" w:styleId="Date">
     <w:name w:val="Date"/>
-    <w:next w:val="Normal"/>
+    <w:next w:val="BodyText"/>
     <w:qFormat/>
     <w:pPr>
       <w:keepNext/>
@@ -939,10 +928,33 @@
       <w:jc w:val="center"/>
     </w:pPr>
   </w:style>
+  <w:style w:type="paragraph" w:customStyle="1" w:styleId="Abstract">
+    <w:name w:val="Abstract"/>
+    <w:basedOn w:val="Normal"/>
+    <w:next w:val="BodyText"/>
+    <w:qFormat/>
+    <w:pPr>
+      <w:keepNext/>
+      <w:keepLines/>
+      <w:spacing w:before="300" w:after="300"/>
+    </w:pPr>
+    <w:rPr>
+      <w:sz w:val="20"/>
+      <w:szCs w:val="20"/>
+    </w:rPr>
+  </w:style>
+  <w:style w:type="paragraph" w:styleId="Bibliography">
+    <w:name w:val="Bibliography"/>
+    <w:basedOn w:val="Normal"/>
+    <w:next w:val="Bibliography"/>
+    <w:qFormat/>
+    <w:pPr/>
+    <w:rPr/>
+  </w:style>
   <w:style w:type="paragraph" w:styleId="Heading1">
     <w:name w:val="Heading 1"/>
     <w:basedOn w:val="Normal"/>
-    <w:next w:val="Normal"/>
+    <w:next w:val="BodyText"/>
     <w:uiPriority w:val="9"/>
     <w:qFormat/>
     <w:pPr>
@@ -956,14 +968,14 @@
       <w:b/>
       <w:bCs/>
       <w:color w:val="345A8A" w:themeColor="accent1" w:themeShade="B5"/>
-      <w:sz w:val="36"/>
-      <w:szCs w:val="36"/>
+      <w:sz w:val="32"/>
+      <w:szCs w:val="32"/>
     </w:rPr>
   </w:style>
   <w:style w:type="paragraph" w:styleId="Heading2">
     <w:name w:val="Heading 2"/>
     <w:basedOn w:val="Normal"/>
-    <w:next w:val="Normal"/>
+    <w:next w:val="BodyText"/>
     <w:uiPriority w:val="9"/>
     <w:unhideWhenUsed/>
     <w:qFormat/>
@@ -985,7 +997,7 @@
   <w:style w:type="paragraph" w:styleId="Heading3">
     <w:name w:val="Heading 3"/>
     <w:basedOn w:val="Normal"/>
-    <w:next w:val="Normal"/>
+    <w:next w:val="BodyText"/>
     <w:uiPriority w:val="9"/>
     <w:unhideWhenUsed/>
     <w:qFormat/>
@@ -993,7 +1005,7 @@
       <w:keepNext/>
       <w:keepLines/>
       <w:spacing w:before="200" w:after="0"/>
-      <w:outlineLvl w:val="1"/>
+      <w:outlineLvl w:val="2"/>
     </w:pPr>
     <w:rPr>
       <w:rFonts w:asciiTheme="majorHAnsi" w:eastAsiaTheme="majorEastAsia" w:hAnsiTheme="majorHAnsi" w:cstheme="majorBidi"/>
@@ -1007,7 +1019,7 @@
   <w:style w:type="paragraph" w:styleId="Heading4">
     <w:name w:val="Heading 4"/>
     <w:basedOn w:val="Normal"/>
-    <w:next w:val="Normal"/>
+    <w:next w:val="BodyText"/>
     <w:uiPriority w:val="9"/>
     <w:unhideWhenUsed/>
     <w:qFormat/>
@@ -1015,7 +1027,7 @@
       <w:keepNext/>
       <w:keepLines/>
       <w:spacing w:before="200" w:after="0"/>
-      <w:outlineLvl w:val="1"/>
+      <w:outlineLvl w:val="3"/>
     </w:pPr>
     <w:rPr>
       <w:rFonts w:asciiTheme="majorHAnsi" w:eastAsiaTheme="majorEastAsia" w:hAnsiTheme="majorHAnsi" w:cstheme="majorBidi"/>
@@ -1029,7 +1041,7 @@
   <w:style w:type="paragraph" w:styleId="Heading5">
     <w:name w:val="Heading 5"/>
     <w:basedOn w:val="Normal"/>
-    <w:next w:val="Normal"/>
+    <w:next w:val="BodyText"/>
     <w:uiPriority w:val="9"/>
     <w:unhideWhenUsed/>
     <w:qFormat/>
@@ -1037,7 +1049,7 @@
       <w:keepNext/>
       <w:keepLines/>
       <w:spacing w:before="200" w:after="0"/>
-      <w:outlineLvl w:val="1"/>
+      <w:outlineLvl w:val="4"/>
     </w:pPr>
     <w:rPr>
       <w:rFonts w:asciiTheme="majorHAnsi" w:eastAsiaTheme="majorEastAsia" w:hAnsiTheme="majorHAnsi" w:cstheme="majorBidi"/>
@@ -1048,15 +1060,96 @@
       <w:szCs w:val="24"/>
     </w:rPr>
   </w:style>
-  <w:style w:type="paragraph" w:styleId="BlockQuote">
-    <w:name w:val="Block Quote"/>
+  <w:style w:type="paragraph" w:styleId="Heading6">
+    <w:name w:val="Heading 6"/>
     <w:basedOn w:val="Normal"/>
-    <w:next w:val="Normal"/>
+    <w:next w:val="BodyText"/>
     <w:uiPriority w:val="9"/>
     <w:unhideWhenUsed/>
     <w:qFormat/>
     <w:pPr>
+      <w:keepNext/>
+      <w:keepLines/>
+      <w:spacing w:before="200" w:after="0"/>
+      <w:outlineLvl w:val="5"/>
+    </w:pPr>
+    <w:rPr>
+      <w:rFonts w:asciiTheme="majorHAnsi" w:eastAsiaTheme="majorEastAsia" w:hAnsiTheme="majorHAnsi" w:cstheme="majorBidi"/>
+      <w:color w:val="4F81BD" w:themeColor="accent1"/>
+      <w:sz w:val="24"/>
+      <w:szCs w:val="24"/>
+    </w:rPr>
+  </w:style>
+  <w:style w:type="paragraph" w:styleId="Heading7">
+    <w:name w:val="Heading 7"/>
+    <w:basedOn w:val="Normal"/>
+    <w:next w:val="BodyText"/>
+    <w:uiPriority w:val="9"/>
+    <w:unhideWhenUsed/>
+    <w:qFormat/>
+    <w:pPr>
+      <w:keepNext/>
+      <w:keepLines/>
+      <w:spacing w:before="200" w:after="0"/>
+      <w:outlineLvl w:val="6"/>
+    </w:pPr>
+    <w:rPr>
+      <w:rFonts w:asciiTheme="majorHAnsi" w:eastAsiaTheme="majorEastAsia" w:hAnsiTheme="majorHAnsi" w:cstheme="majorBidi"/>
+      <w:color w:val="4F81BD" w:themeColor="accent1"/>
+      <w:sz w:val="24"/>
+      <w:szCs w:val="24"/>
+    </w:rPr>
+  </w:style>
+  <w:style w:type="paragraph" w:styleId="Heading8">
+    <w:name w:val="Heading 8"/>
+    <w:basedOn w:val="Normal"/>
+    <w:next w:val="BodyText"/>
+    <w:uiPriority w:val="9"/>
+    <w:unhideWhenUsed/>
+    <w:qFormat/>
+    <w:pPr>
+      <w:keepNext/>
+      <w:keepLines/>
+      <w:spacing w:before="200" w:after="0"/>
+      <w:outlineLvl w:val="7"/>
+    </w:pPr>
+    <w:rPr>
+      <w:rFonts w:asciiTheme="majorHAnsi" w:eastAsiaTheme="majorEastAsia" w:hAnsiTheme="majorHAnsi" w:cstheme="majorBidi"/>
+      <w:color w:val="4F81BD" w:themeColor="accent1"/>
+      <w:sz w:val="24"/>
+      <w:szCs w:val="24"/>
+    </w:rPr>
+  </w:style>
+  <w:style w:type="paragraph" w:styleId="Heading9">
+    <w:name w:val="Heading 9"/>
+    <w:basedOn w:val="Normal"/>
+    <w:next w:val="BodyText"/>
+    <w:uiPriority w:val="9"/>
+    <w:unhideWhenUsed/>
+    <w:qFormat/>
+    <w:pPr>
+      <w:keepNext/>
+      <w:keepLines/>
+      <w:spacing w:before="200" w:after="0"/>
+      <w:outlineLvl w:val="8"/>
+    </w:pPr>
+    <w:rPr>
+      <w:rFonts w:asciiTheme="majorHAnsi" w:eastAsiaTheme="majorEastAsia" w:hAnsiTheme="majorHAnsi" w:cstheme="majorBidi"/>
+      <w:color w:val="4F81BD" w:themeColor="accent1"/>
+      <w:sz w:val="24"/>
+      <w:szCs w:val="24"/>
+    </w:rPr>
+  </w:style>
+  <w:style w:type="paragraph" w:styleId="BlockText">
+    <w:name w:val="Block Text"/>
+    <w:basedOn w:val="BodyText"/>
+    <w:next w:val="BodyText"/>
+    <w:uiPriority w:val="9"/>
+    <w:unhideWhenUsed/>
+    <w:qFormat/>
+    <w:pPr>
       <w:spacing w:before="100" w:after="100"/>
+      <w:ind w:firstLine="0"/>
     </w:pPr>
     <w:rPr>
       <w:rFonts w:asciiTheme="majorHAnsi" w:eastAsiaTheme="majorEastAsia" w:hAnsiTheme="majorHAnsi" w:cstheme="majorBidi"/>
@@ -1065,13 +1158,22 @@
       <w:szCs w:val="20"/>
     </w:rPr>
   </w:style>
+  <w:style w:type="paragraph" w:styleId="FootnoteText">
+    <w:name w:val="Footnote Text"/>
+    <w:basedOn w:val="Normal"/>
+    <w:next w:val="FootnoteText"/>
+    <w:uiPriority w:val="9"/>
+    <w:unhideWhenUsed/>
+    <w:qFormat/>
+  </w:style>
   <w:style w:type="character" w:default="1" w:styleId="DefaultParagraphFont">
     <w:name w:val="Default Paragraph Font"/>
     <w:semiHidden/>
     <w:unhideWhenUsed/>
   </w:style>
-  <w:style w:type="table" w:default="1" w:styleId="TableNormal">
-    <w:name w:val="Normal Table"/>
+  <w:style w:type="table" w:default="1" w:styleId="Table">
+    <w:name w:val="Table"/>
+    <w:basedOn w:val="TableNormal"/>
     <w:semiHidden/>
     <w:unhideWhenUsed/>
     <w:qFormat/>
@@ -1085,7 +1187,7 @@
       </w:tblCellMar>
     </w:tblPr>
   </w:style>
-  <w:style w:type="paragraph" w:styleId="DefinitionTerm">
+  <w:style w:type="paragraph" w:customStyle="1" w:styleId="DefinitionTerm">
     <w:name w:val="Definition Term"/>
     <w:basedOn w:val="Normal"/>
     <w:next w:val="Definition"/>
@@ -1098,39 +1200,42 @@
       <w:b/>
     </w:rPr>
   </w:style>
-  <w:style w:type="paragraph" w:styleId="Definition">
+  <w:style w:type="paragraph" w:customStyle="1" w:styleId="Definition">
     <w:name w:val="Definition"/>
     <w:basedOn w:val="Normal"/>
   </w:style>
-  <w:style w:type="paragraph" w:styleId="BodyText">
-    <w:name w:val="Body Text"/>
+  <w:style w:type="paragraph" w:styleId="Caption">
+    <w:name w:val="Caption"/>
     <w:basedOn w:val="Normal"/>
     <w:link w:val="BodyTextChar"/>
     <w:pPr>
-      <w:spacing w:after="120"/>
-    </w:pPr>
-  </w:style>
-  <w:style w:type="paragraph" w:styleId="TableCaption">
+      <w:spacing w:before="0" w:after="120"/>
+    </w:pPr>
+    <w:rPr>
+      <w:i/>
+    </w:rPr>
+  </w:style>
+  <w:style w:type="paragraph" w:customStyle="1" w:styleId="TableCaption">
     <w:name w:val="Table Caption"/>
+    <w:basedOn w:val="Caption"/>
+    <w:pPr>
+      <w:keepNext/>
+    </w:pPr>
+  </w:style>
+  <w:style w:type="paragraph" w:customStyle="1" w:styleId="ImageCaption">
+    <w:name w:val="Image Caption"/>
+    <w:basedOn w:val="Caption"/>
+  </w:style>
+  <w:style w:type="paragraph" w:customStyle="1" w:styleId="Figure">
+    <w:name w:val="Figure"/>
     <w:basedOn w:val="Normal"/>
-    <w:link w:val="BodyTextChar"/>
-    <w:pPr>
-      <w:spacing w:before="0" w:after="120"/>
-    </w:pPr>
-    <w:rPr>
-      <w:i/>
-    </w:rPr>
-  </w:style>
-  <w:style w:type="paragraph" w:styleId="ImageCaption">
-    <w:name w:val="Image Caption"/>
-    <w:basedOn w:val="Normal"/>
-    <w:link w:val="BodyTextChar"/>
-    <w:pPr>
-      <w:spacing w:before="0" w:after="120"/>
-    </w:pPr>
-    <w:rPr>
-      <w:i/>
-    </w:rPr>
+  </w:style>
+  <w:style w:type="paragraph" w:customStyle="1" w:styleId="CaptionedFigure">
+    <w:name w:val="Captioned Figure"/>
+    <w:basedOn w:val="Figure"/>
+    <w:pPr>
+      <w:keepNext/>
+    </w:pPr>
   </w:style>
   <w:style w:type="character" w:customStyle="1" w:styleId="BodyTextChar">
     <w:name w:val="Body Text Char"/>
@@ -1145,18 +1250,36 @@
       <w:sz w:val="22"/>
     </w:rPr>
   </w:style>
-  <w:style w:type="character" w:customStyle="1" w:styleId="FootnoteRef">
-    <w:name w:val="Footnote Ref"/>
+  <w:style w:type="character" w:styleId="FootnoteReference">
+    <w:name w:val="Footnote Reference"/>
     <w:basedOn w:val="BodyTextChar"/>
     <w:rPr>
       <w:vertAlign w:val="superscript"/>
     </w:rPr>
   </w:style>
-  <w:style w:type="character" w:customStyle="1" w:styleId="Link">
-    <w:name w:val="Link"/>
+  <w:style w:type="character" w:styleId="Hyperlink">
+    <w:name w:val="Hyperlink"/>
     <w:basedOn w:val="BodyTextChar"/>
     <w:rPr>
       <w:color w:val="4F81BD" w:themeColor="accent1"/>
+    </w:rPr>
+  </w:style>
+  <w:style w:type="paragraph" w:styleId="TOCHeading">
+    <w:name w:val="TOC Heading"/>
+    <w:basedOn w:val="Heading1"/>
+    <w:next w:val="BodyText"/>
+    <w:uiPriority w:val="39"/>
+    <w:unhideWhenUsed/>
+    <w:qFormat/>
+    <w:pPr>
+      <w:spacing w:before="240" w:line="259" w:lineRule="auto"/>
+      <w:outlineLvl w:val="9"/>
+    </w:pPr>
+    <w:rPr>
+      <w:rFonts w:asciiTheme="majorHAnsi" w:eastAsiaTheme="majorEastAsia" w:hAnsiTheme="majorHAnsi" w:cstheme="majorBidi"/>
+      <w:b w:val="0"/>
+      <w:bCs w:val="0"/>
+      <w:color w:val="365F91" w:themeColor="accent1" w:themeShade="BF"/>
     </w:rPr>
   </w:style>
   <w:style w:type="paragraph" w:customStyle="1" w:styleId="SourceCode">
@@ -1203,6 +1326,13 @@
       <w:color w:val="40a070"/>
     </w:rPr>
   </w:style>
+  <w:style w:type="character" w:customStyle="1" w:styleId="ConstantTok">
+    <w:name w:val="ConstantTok"/>
+    <w:basedOn w:val="VerbatimChar"/>
+    <w:rPr>
+      <w:color w:val="880000"/>
+    </w:rPr>
+  </w:style>
   <w:style w:type="character" w:customStyle="1" w:styleId="CharTok">
     <w:name w:val="CharTok"/>
     <w:basedOn w:val="VerbatimChar"/>
@@ -1210,6 +1340,13 @@
       <w:color w:val="4070a0"/>
     </w:rPr>
   </w:style>
+  <w:style w:type="character" w:customStyle="1" w:styleId="SpecialCharTok">
+    <w:name w:val="SpecialCharTok"/>
+    <w:basedOn w:val="VerbatimChar"/>
+    <w:rPr>
+      <w:color w:val="4070a0"/>
+    </w:rPr>
+  </w:style>
   <w:style w:type="character" w:customStyle="1" w:styleId="StringTok">
     <w:name w:val="StringTok"/>
     <w:basedOn w:val="VerbatimChar"/>
@@ -1217,6 +1354,25 @@
       <w:color w:val="4070a0"/>
     </w:rPr>
   </w:style>
+  <w:style w:type="character" w:customStyle="1" w:styleId="VerbatimStringTok">
+    <w:name w:val="VerbatimStringTok"/>
+    <w:basedOn w:val="VerbatimChar"/>
+    <w:rPr>
+      <w:color w:val="4070a0"/>
+    </w:rPr>
+  </w:style>
+  <w:style w:type="character" w:customStyle="1" w:styleId="SpecialStringTok">
+    <w:name w:val="SpecialStringTok"/>
+    <w:basedOn w:val="VerbatimChar"/>
+    <w:rPr>
+      <w:color w:val="bb6688"/>
+    </w:rPr>
+  </w:style>
+  <w:style w:type="character" w:customStyle="1" w:styleId="ImportTok">
+    <w:name w:val="ImportTok"/>
+    <w:basedOn w:val="VerbatimChar"/>
+    <w:rPr/>
+  </w:style>
   <w:style w:type="character" w:customStyle="1" w:styleId="CommentTok">
     <w:name w:val="CommentTok"/>
     <w:basedOn w:val="VerbatimChar"/>
@@ -1225,6 +1381,32 @@
       <w:i/>
     </w:rPr>
   </w:style>
+  <w:style w:type="character" w:customStyle="1" w:styleId="DocumentationTok">
+    <w:name w:val="DocumentationTok"/>
+    <w:basedOn w:val="VerbatimChar"/>
+    <w:rPr>
+      <w:color w:val="ba2121"/>
+      <w:i/>
+    </w:rPr>
+  </w:style>
+  <w:style w:type="character" w:customStyle="1" w:styleId="AnnotationTok">
+    <w:name w:val="AnnotationTok"/>
+    <w:basedOn w:val="VerbatimChar"/>
+    <w:rPr>
+      <w:color w:val="60a0b0"/>
+      <w:b/>
+      <w:i/>
+    </w:rPr>
+  </w:style>
+  <w:style w:type="character" w:customStyle="1" w:styleId="CommentVarTok">
+    <w:name w:val="CommentVarTok"/>
+    <w:basedOn w:val="VerbatimChar"/>
+    <w:rPr>
+      <w:color w:val="60a0b0"/>
+      <w:b/>
+      <w:i/>
+    </w:rPr>
+  </w:style>
   <w:style w:type="character" w:customStyle="1" w:styleId="OtherTok">
     <w:name w:val="OtherTok"/>
     <w:basedOn w:val="VerbatimChar"/>
@@ -1232,6 +1414,82 @@
       <w:color w:val="007020"/>
     </w:rPr>
   </w:style>
+  <w:style w:type="character" w:customStyle="1" w:styleId="FunctionTok">
+    <w:name w:val="FunctionTok"/>
+    <w:basedOn w:val="VerbatimChar"/>
+    <w:rPr>
+      <w:color w:val="06287e"/>
+    </w:rPr>
+  </w:style>
+  <w:style w:type="character" w:customStyle="1" w:styleId="VariableTok">
+    <w:name w:val="VariableTok"/>
+    <w:basedOn w:val="VerbatimChar"/>
+    <w:rPr>
+      <w:color w:val="19177c"/>
+    </w:rPr>
+  </w:style>
+  <w:style w:type="character" w:customStyle="1" w:styleId="ControlFlowTok">
+    <w:name w:val="ControlFlowTok"/>
+    <w:basedOn w:val="VerbatimChar"/>
+    <w:rPr>
+      <w:color w:val="007020"/>
+      <w:b/>
+    </w:rPr>
+  </w:style>
+  <w:style w:type="character" w:customStyle="1" w:styleId="OperatorTok">
+    <w:name w:val="OperatorTok"/>
+    <w:basedOn w:val="VerbatimChar"/>
+    <w:rPr>
+      <w:color w:val="666666"/>
+    </w:rPr>
+  </w:style>
+  <w:style w:type="character" w:customStyle="1" w:styleId="BuiltInTok">
+    <w:name w:val="BuiltInTok"/>
+    <w:basedOn w:val="VerbatimChar"/>
+    <w:rPr/>
+  </w:style>
+  <w:style w:type="character" w:customStyle="1" w:styleId="ExtensionTok">
+    <w:name w:val="ExtensionTok"/>
+    <w:basedOn w:val="VerbatimChar"/>
+    <w:rPr/>
+  </w:style>
+  <w:style w:type="character" w:customStyle="1" w:styleId="PreprocessorTok">
+    <w:name w:val="PreprocessorTok"/>
+    <w:basedOn w:val="VerbatimChar"/>
+    <w:rPr>
+      <w:color w:val="bc7a00"/>
+    </w:rPr>
+  </w:style>
+  <w:style w:type="character" w:customStyle="1" w:styleId="AttributeTok">
+    <w:name w:val="AttributeTok"/>
+    <w:basedOn w:val="VerbatimChar"/>
+    <w:rPr>
+      <w:color w:val="7d9029"/>
+    </w:rPr>
+  </w:style>
+  <w:style w:type="character" w:customStyle="1" w:styleId="RegionMarkerTok">
+    <w:name w:val="RegionMarkerTok"/>
+    <w:basedOn w:val="VerbatimChar"/>
+    <w:rPr/>
+  </w:style>
+  <w:style w:type="character" w:customStyle="1" w:styleId="InformationTok">
+    <w:name w:val="InformationTok"/>
+    <w:basedOn w:val="VerbatimChar"/>
+    <w:rPr>
+      <w:color w:val="60a0b0"/>
+      <w:b/>
+      <w:i/>
+    </w:rPr>
+  </w:style>
+  <w:style w:type="character" w:customStyle="1" w:styleId="WarningTok">
+    <w:name w:val="WarningTok"/>
+    <w:basedOn w:val="VerbatimChar"/>
+    <w:rPr>
+      <w:color w:val="60a0b0"/>
+      <w:b/>
+      <w:i/>
+    </w:rPr>
+  </w:style>
   <w:style w:type="character" w:customStyle="1" w:styleId="AlertTok">
     <w:name w:val="AlertTok"/>
     <w:basedOn w:val="VerbatimChar"/>
@@ -1239,18 +1497,6 @@
       <w:color w:val="ff0000"/>
       <w:b/>
     </w:rPr>
-  </w:style>
-  <w:style w:type="character" w:customStyle="1" w:styleId="FunctionTok">
-    <w:name w:val="FunctionTok"/>
-    <w:basedOn w:val="VerbatimChar"/>
-    <w:rPr>
-      <w:color w:val="06287e"/>
-    </w:rPr>
-  </w:style>
-  <w:style w:type="character" w:customStyle="1" w:styleId="RegionMarkerTok">
-    <w:name w:val="RegionMarkerTok"/>
-    <w:basedOn w:val="VerbatimChar"/>
-    <w:rPr/>
   </w:style>
   <w:style w:type="character" w:customStyle="1" w:styleId="ErrorTok">
     <w:name w:val="ErrorTok"/>
